--- a/template.docx
+++ b/template.docx
@@ -136,7 +136,7 @@
           </mc:Choice>
           <mc:Fallback>
             <w:pict>
-              <v:shape id="_x0000_s1026" o:spid="_x0000_s1026" o:spt="202" type="#_x0000_t202" style="position:absolute;left:0pt;margin-top:54.6pt;height:27.55pt;width:164.25pt;mso-position-horizontal:right;mso-position-horizontal-relative:margin;mso-position-vertical-relative:page;z-index:251659264;mso-width-relative:page;mso-height-relative:page;" fillcolor="#FFFFFF [3201]" filled="t" stroked="t" coordsize="21600,21600" o:gfxdata="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">
+              <v:shape id="_x0000_s1026" o:spid="_x0000_s1026" o:spt="202" type="#_x0000_t202" style="position:absolute;left:0pt;margin-top:54.6pt;height:27.55pt;width:164.25pt;mso-position-horizontal:right;mso-position-horizontal-relative:margin;mso-position-vertical-relative:page;z-index:251659264;mso-width-relative:page;mso-height-relative:page;" fillcolor="#FFFFFF [3201]" filled="t" stroked="t" coordsize="21600,21600" o:gfxdata="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">
                 <v:fill on="t" focussize="0,0"/>
                 <v:stroke weight="0.5pt" color="#000000 [3204]" joinstyle="round"/>
                 <v:imagedata o:title=""/>
@@ -334,10 +334,12 @@
           <w:sz w:val="24"/>
           <w:szCs w:val="24"/>
           <w:vertAlign w:val="baseline"/>
-          <w:lang w:val="en-US" w:eastAsia="zh-Hans"/>
-        </w:rPr>
-        <w:t>目前</w:t>
+          <w:lang w:val="en-US" w:eastAsia="zh-CN"/>
+        </w:rPr>
+        <w:t>{text4</w:t>
       </w:r>
+      <w:bookmarkStart w:id="0" w:name="_GoBack"/>
+      <w:bookmarkEnd w:id="0"/>
       <w:r>
         <w:rPr>
           <w:rFonts w:hint="eastAsia" w:ascii="宋体" w:hAnsi="宋体" w:cs="Times New Roman"/>
@@ -347,7 +349,7 @@
           <w:vertAlign w:val="baseline"/>
           <w:lang w:val="en-US" w:eastAsia="zh-CN"/>
         </w:rPr>
-        <w:t>iOS版本和 Android均已上线并完成测试验收。</w:t>
+        <w:t>}</w:t>
       </w:r>
     </w:p>
     <w:p>
@@ -402,8 +404,6 @@
         </w:rPr>
         <w:t>奖金分配明细表</w:t>
       </w:r>
-      <w:bookmarkStart w:id="0" w:name="_GoBack"/>
-      <w:bookmarkEnd w:id="0"/>
     </w:p>
     <w:tbl>
       <w:tblPr>
@@ -789,16 +789,18 @@
               <w:ind w:firstLine="0" w:firstLineChars="0"/>
               <w:jc w:val="left"/>
               <w:rPr>
-                <w:rFonts w:ascii="宋体" w:hAnsi="宋体" w:eastAsia="宋体" w:cs="宋体"/>
-                <w:color w:val="000000"/>
-              </w:rPr>
-            </w:pPr>
-            <w:r>
-              <w:rPr>
-                <w:rFonts w:hint="eastAsia" w:ascii="宋体" w:hAnsi="宋体" w:eastAsia="宋体" w:cs="宋体"/>
-                <w:color w:val="000000"/>
-              </w:rPr>
-              <w:t>马一帆</w:t>
+                <w:rFonts w:hint="default" w:ascii="宋体" w:hAnsi="宋体" w:eastAsia="宋体" w:cs="宋体"/>
+                <w:color w:val="000000"/>
+                <w:lang w:val="en-US" w:eastAsia="zh-CN"/>
+              </w:rPr>
+            </w:pPr>
+            <w:r>
+              <w:rPr>
+                <w:rFonts w:hint="eastAsia" w:ascii="宋体" w:hAnsi="宋体" w:eastAsia="宋体" w:cs="宋体"/>
+                <w:color w:val="000000"/>
+                <w:lang w:val="en-US" w:eastAsia="zh-CN"/>
+              </w:rPr>
+              <w:t>{name1}</w:t>
             </w:r>
           </w:p>
         </w:tc>
@@ -869,7 +871,7 @@
                 <w:color w:val="000000"/>
                 <w:lang w:val="en-US" w:eastAsia="zh-CN"/>
               </w:rPr>
-              <w:t>项目管理</w:t>
+              <w:t>开发、项目管理</w:t>
             </w:r>
           </w:p>
         </w:tc>
@@ -990,16 +992,18 @@
               <w:spacing w:line="240" w:lineRule="auto"/>
               <w:ind w:firstLine="0" w:firstLineChars="0"/>
               <w:rPr>
-                <w:rFonts w:ascii="宋体" w:hAnsi="宋体" w:eastAsia="宋体" w:cs="宋体"/>
-                <w:color w:val="000000"/>
-              </w:rPr>
-            </w:pPr>
-            <w:r>
-              <w:rPr>
-                <w:rFonts w:ascii="宋体" w:hAnsi="宋体" w:eastAsia="宋体" w:cs="宋体"/>
-                <w:color w:val="000000"/>
-              </w:rPr>
-              <w:t>SFD17221</w:t>
+                <w:rFonts w:hint="default" w:ascii="宋体" w:hAnsi="宋体" w:eastAsia="宋体" w:cs="宋体"/>
+                <w:color w:val="000000"/>
+                <w:lang w:val="en-US" w:eastAsia="zh-CN"/>
+              </w:rPr>
+            </w:pPr>
+            <w:r>
+              <w:rPr>
+                <w:rFonts w:hint="eastAsia" w:ascii="宋体" w:hAnsi="宋体" w:eastAsia="宋体" w:cs="宋体"/>
+                <w:color w:val="000000"/>
+                <w:lang w:val="en-US" w:eastAsia="zh-CN"/>
+              </w:rPr>
+              <w:t>{code1}</w:t>
             </w:r>
           </w:p>
         </w:tc>
@@ -1094,7 +1098,7 @@
                 <w:color w:val="000000"/>
                 <w:lang w:val="en-US" w:eastAsia="zh-CN"/>
               </w:rPr>
-              <w:t>李慧</w:t>
+              <w:t>{name2}</w:t>
             </w:r>
           </w:p>
         </w:tc>
@@ -1152,7 +1156,7 @@
                 <w:color w:val="000000"/>
                 <w:lang w:val="en-US" w:eastAsia="zh-CN"/>
               </w:rPr>
-              <w:t>需求整理</w:t>
+              <w:t>协助开发</w:t>
             </w:r>
           </w:p>
         </w:tc>
@@ -1275,18 +1279,18 @@
               <w:spacing w:line="240" w:lineRule="auto"/>
               <w:ind w:firstLine="0" w:firstLineChars="0"/>
               <w:rPr>
-                <w:rFonts w:hint="eastAsia" w:ascii="宋体" w:hAnsi="宋体" w:eastAsia="宋体" w:cs="宋体"/>
-                <w:color w:val="000000"/>
-                <w:lang w:val="en-US" w:eastAsia="zh-Hans"/>
-              </w:rPr>
-            </w:pPr>
-            <w:r>
-              <w:rPr>
-                <w:rFonts w:hint="eastAsia" w:ascii="宋体" w:hAnsi="宋体" w:eastAsia="宋体" w:cs="宋体"/>
-                <w:color w:val="000000"/>
-                <w:lang w:val="en-US" w:eastAsia="zh-Hans"/>
-              </w:rPr>
-              <w:t>SFD22506</w:t>
+                <w:rFonts w:hint="default" w:ascii="宋体" w:hAnsi="宋体" w:eastAsia="宋体" w:cs="宋体"/>
+                <w:color w:val="000000"/>
+                <w:lang w:val="en-US" w:eastAsia="zh-CN"/>
+              </w:rPr>
+            </w:pPr>
+            <w:r>
+              <w:rPr>
+                <w:rFonts w:hint="eastAsia" w:ascii="宋体" w:hAnsi="宋体" w:eastAsia="宋体" w:cs="宋体"/>
+                <w:color w:val="000000"/>
+                <w:lang w:val="en-US" w:eastAsia="zh-CN"/>
+              </w:rPr>
+              <w:t>{code2}</w:t>
             </w:r>
           </w:p>
         </w:tc>
@@ -1383,7 +1387,7 @@
                 <w:color w:val="000000"/>
                 <w:lang w:val="en-US" w:eastAsia="zh-CN"/>
               </w:rPr>
-              <w:t>盛泉铭</w:t>
+              <w:t>{name3}</w:t>
             </w:r>
           </w:p>
         </w:tc>
@@ -1442,7 +1446,7 @@
                 <w:color w:val="000000"/>
                 <w:lang w:val="en-US" w:eastAsia="zh-CN"/>
               </w:rPr>
-              <w:t>UI 设计</w:t>
+              <w:t>协助开发</w:t>
             </w:r>
           </w:p>
         </w:tc>
@@ -1590,9 +1594,9 @@
               <w:rPr>
                 <w:rFonts w:hint="eastAsia" w:ascii="宋体" w:hAnsi="宋体" w:eastAsia="宋体" w:cs="宋体"/>
                 <w:color w:val="000000"/>
-                <w:lang w:val="en-US" w:eastAsia="zh-Hans"/>
-              </w:rPr>
-              <w:t>SFD22678</w:t>
+                <w:lang w:val="en-US" w:eastAsia="zh-CN"/>
+              </w:rPr>
+              <w:t>{code3}</w:t>
             </w:r>
           </w:p>
         </w:tc>
@@ -2675,9 +2679,7 @@
 
 <file path=customXml/item1.xml><?xml version="1.0" encoding="utf-8"?>
 <s:customData xmlns="http://www.wps.cn/officeDocument/2013/wpsCustomData" xmlns:s="http://www.wps.cn/officeDocument/2013/wpsCustomData">
-  <customSectProps>
-    <customSectPr/>
-  </customSectProps>
+  <customSectProps/>
   <customShpExts>
     <customShpInfo spid="_x0000_s1026" textRotate="1"/>
   </customShpExts>
